--- a/Dissertation/IRB/Abstract_IRB_121720.docx
+++ b/Dissertation/IRB/Abstract_IRB_121720.docx
@@ -39,7 +39,61 @@
         <w:rPr>
           <w:rFonts w:ascii="Times New Roman" w:hAnsi="Times New Roman" w:cs="Times New Roman"/>
         </w:rPr>
-        <w:t>As the early childhood field is rapidly changing amid COVID-19, it is projected that coaching (specifically virtual coaching and professional development) will be implemented as the primary activities for supporting early childhood providers in the state of Washington.</w:t>
+        <w:t>C</w:t>
+      </w:r>
+      <w:r>
+        <w:rPr>
+          <w:rFonts w:ascii="Times New Roman" w:hAnsi="Times New Roman" w:cs="Times New Roman"/>
+        </w:rPr>
+        <w:t>ontinuous quality improvement</w:t>
+      </w:r>
+      <w:r>
+        <w:rPr>
+          <w:rFonts w:ascii="Times New Roman" w:hAnsi="Times New Roman" w:cs="Times New Roman"/>
+        </w:rPr>
+        <w:t xml:space="preserve"> (CQI)</w:t>
+      </w:r>
+      <w:r>
+        <w:rPr>
+          <w:rFonts w:ascii="Times New Roman" w:hAnsi="Times New Roman" w:cs="Times New Roman"/>
+        </w:rPr>
+        <w:t xml:space="preserve"> is considered one of the essential components for designing a Quality Rating Improvement System</w:t>
+      </w:r>
+      <w:r>
+        <w:rPr>
+          <w:rFonts w:ascii="Times New Roman" w:hAnsi="Times New Roman" w:cs="Times New Roman"/>
+        </w:rPr>
+        <w:t xml:space="preserve"> (QRIS)</w:t>
+      </w:r>
+      <w:r>
+        <w:rPr>
+          <w:rFonts w:ascii="Times New Roman" w:hAnsi="Times New Roman" w:cs="Times New Roman"/>
+        </w:rPr>
+        <w:t xml:space="preserve"> in the early childhood </w:t>
+      </w:r>
+      <w:r>
+        <w:rPr>
+          <w:rFonts w:ascii="Times New Roman" w:hAnsi="Times New Roman" w:cs="Times New Roman"/>
+        </w:rPr>
+        <w:t>system</w:t>
+      </w:r>
+      <w:r>
+        <w:rPr>
+          <w:rFonts w:ascii="Times New Roman" w:hAnsi="Times New Roman" w:cs="Times New Roman"/>
+        </w:rPr>
+        <w:t xml:space="preserve"> (Paulsell, Tout, &amp; Maxwell, 2013; </w:t>
+      </w:r>
+      <w:r>
+        <w:rPr>
+          <w:rFonts w:ascii="Times New Roman" w:hAnsi="Times New Roman" w:cs="Times New Roman"/>
+        </w:rPr>
+        <w:t>Wiggins &amp; Mathias, 2013</w:t>
+      </w:r>
+      <w:r>
+        <w:rPr>
+          <w:rFonts w:ascii="Times New Roman" w:hAnsi="Times New Roman" w:cs="Times New Roman"/>
+        </w:rPr>
+        <w:t>).</w:t>
       </w:r>
       <w:r>
         <w:rPr>
@@ -51,159 +105,241 @@
         <w:rPr>
           <w:rFonts w:ascii="Times New Roman" w:hAnsi="Times New Roman" w:cs="Times New Roman"/>
         </w:rPr>
+        <w:t>Amid COVID-19</w:t>
+      </w:r>
+      <w:r>
+        <w:rPr>
+          <w:rFonts w:ascii="Times New Roman" w:hAnsi="Times New Roman" w:cs="Times New Roman"/>
+        </w:rPr>
+        <w:t xml:space="preserve"> global pandemic</w:t>
+      </w:r>
+      <w:r>
+        <w:rPr>
+          <w:rFonts w:ascii="Times New Roman" w:hAnsi="Times New Roman" w:cs="Times New Roman"/>
+        </w:rPr>
+        <w:t xml:space="preserve">, </w:t>
+      </w:r>
+      <w:r>
+        <w:rPr>
+          <w:rFonts w:ascii="Times New Roman" w:hAnsi="Times New Roman" w:cs="Times New Roman"/>
+        </w:rPr>
+        <w:t>as researchers</w:t>
+      </w:r>
+      <w:r>
+        <w:rPr>
+          <w:rFonts w:ascii="Times New Roman" w:hAnsi="Times New Roman" w:cs="Times New Roman"/>
+        </w:rPr>
+        <w:t xml:space="preserve">, </w:t>
+      </w:r>
+      <w:r>
+        <w:rPr>
+          <w:rFonts w:ascii="Times New Roman" w:hAnsi="Times New Roman" w:cs="Times New Roman"/>
+        </w:rPr>
+        <w:t>professionals</w:t>
+      </w:r>
+      <w:r>
+        <w:rPr>
+          <w:rFonts w:ascii="Times New Roman" w:hAnsi="Times New Roman" w:cs="Times New Roman"/>
+        </w:rPr>
+        <w:t>, and families</w:t>
+      </w:r>
+      <w:r>
+        <w:rPr>
+          <w:rFonts w:ascii="Times New Roman" w:hAnsi="Times New Roman" w:cs="Times New Roman"/>
+        </w:rPr>
+        <w:t xml:space="preserve"> are finding ways to</w:t>
+      </w:r>
+      <w:r>
+        <w:rPr>
+          <w:rFonts w:ascii="Times New Roman" w:hAnsi="Times New Roman" w:cs="Times New Roman"/>
+        </w:rPr>
+        <w:t xml:space="preserve"> accelerate ways to ss</w:t>
+      </w:r>
+      <w:r>
+        <w:rPr>
+          <w:rFonts w:ascii="Times New Roman" w:hAnsi="Times New Roman" w:cs="Times New Roman"/>
+        </w:rPr>
+        <w:t xml:space="preserve">, </w:t>
+      </w:r>
+      <w:r>
+        <w:rPr>
+          <w:rFonts w:ascii="Times New Roman" w:hAnsi="Times New Roman" w:cs="Times New Roman"/>
+        </w:rPr>
+        <w:t xml:space="preserve">coaching and </w:t>
+      </w:r>
+      <w:r>
+        <w:rPr>
+          <w:rFonts w:ascii="Times New Roman" w:hAnsi="Times New Roman" w:cs="Times New Roman"/>
+        </w:rPr>
+        <w:t xml:space="preserve">other </w:t>
+      </w:r>
+      <w:r>
+        <w:rPr>
+          <w:rFonts w:ascii="Times New Roman" w:hAnsi="Times New Roman" w:cs="Times New Roman"/>
+        </w:rPr>
+        <w:t>CQI activities</w:t>
+      </w:r>
+      <w:r>
+        <w:rPr>
+          <w:rFonts w:ascii="Times New Roman" w:hAnsi="Times New Roman" w:cs="Times New Roman"/>
+        </w:rPr>
+        <w:t xml:space="preserve"> (i.e. professional development)</w:t>
+      </w:r>
+      <w:r>
+        <w:rPr>
+          <w:rFonts w:ascii="Times New Roman" w:hAnsi="Times New Roman" w:cs="Times New Roman"/>
+        </w:rPr>
+        <w:t xml:space="preserve"> </w:t>
+      </w:r>
+      <w:r>
+        <w:rPr>
+          <w:rFonts w:ascii="Times New Roman" w:hAnsi="Times New Roman" w:cs="Times New Roman"/>
+        </w:rPr>
+        <w:t xml:space="preserve">are much needed </w:t>
+      </w:r>
+      <w:r>
+        <w:rPr>
+          <w:rFonts w:ascii="Times New Roman" w:hAnsi="Times New Roman" w:cs="Times New Roman"/>
+        </w:rPr>
+        <w:t>in</w:t>
+      </w:r>
+      <w:r>
+        <w:rPr>
+          <w:rFonts w:ascii="Times New Roman" w:hAnsi="Times New Roman" w:cs="Times New Roman"/>
+        </w:rPr>
+        <w:t xml:space="preserve"> the rapidly changing system</w:t>
+      </w:r>
+      <w:r>
+        <w:rPr>
+          <w:rFonts w:ascii="Times New Roman" w:hAnsi="Times New Roman" w:cs="Times New Roman"/>
+        </w:rPr>
+        <w:t>.</w:t>
+      </w:r>
+      <w:r>
+        <w:rPr>
+          <w:rFonts w:ascii="Times New Roman" w:hAnsi="Times New Roman" w:cs="Times New Roman"/>
+        </w:rPr>
+        <w:t xml:space="preserve"> </w:t>
+      </w:r>
+      <w:r>
+        <w:rPr>
+          <w:rFonts w:ascii="Times New Roman" w:hAnsi="Times New Roman" w:cs="Times New Roman"/>
+        </w:rPr>
+        <w:t xml:space="preserve">Despite </w:t>
+      </w:r>
+      <w:r>
+        <w:rPr>
+          <w:rFonts w:ascii="Times New Roman" w:hAnsi="Times New Roman" w:cs="Times New Roman"/>
+        </w:rPr>
+        <w:t>research</w:t>
+      </w:r>
+      <w:r>
+        <w:rPr>
+          <w:rFonts w:ascii="Times New Roman" w:hAnsi="Times New Roman" w:cs="Times New Roman"/>
+        </w:rPr>
+        <w:t>ers have demonstrated positive individual level outcomes (i.e. child, teacher, or teacher support level) of CQI activities</w:t>
+      </w:r>
+      <w:r>
+        <w:rPr>
+          <w:rFonts w:ascii="Times New Roman" w:hAnsi="Times New Roman" w:cs="Times New Roman"/>
+        </w:rPr>
+        <w:t xml:space="preserve"> (cite here)</w:t>
+      </w:r>
+      <w:r>
+        <w:rPr>
+          <w:rFonts w:ascii="Times New Roman" w:hAnsi="Times New Roman" w:cs="Times New Roman"/>
+        </w:rPr>
+        <w:t>,</w:t>
+      </w:r>
+      <w:r>
+        <w:rPr>
+          <w:rFonts w:ascii="Times New Roman" w:hAnsi="Times New Roman" w:cs="Times New Roman"/>
+        </w:rPr>
+        <w:t xml:space="preserve"> </w:t>
+      </w:r>
+      <w:r>
+        <w:rPr>
+          <w:rFonts w:ascii="Times New Roman" w:hAnsi="Times New Roman" w:cs="Times New Roman"/>
+        </w:rPr>
+        <w:t xml:space="preserve">it is still unclear how certain modes of </w:t>
+      </w:r>
+      <w:r>
+        <w:rPr>
+          <w:rFonts w:ascii="Times New Roman" w:hAnsi="Times New Roman" w:cs="Times New Roman"/>
+        </w:rPr>
+        <w:t>CQI</w:t>
+      </w:r>
+      <w:r>
+        <w:rPr>
+          <w:rFonts w:ascii="Times New Roman" w:hAnsi="Times New Roman" w:cs="Times New Roman"/>
+        </w:rPr>
+        <w:t xml:space="preserve"> activities, such as </w:t>
+      </w:r>
+      <w:r>
+        <w:rPr>
+          <w:rFonts w:ascii="Times New Roman" w:hAnsi="Times New Roman" w:cs="Times New Roman"/>
+        </w:rPr>
+        <w:t>Practice-</w:t>
+      </w:r>
+      <w:r>
+        <w:rPr>
+          <w:rFonts w:ascii="Times New Roman" w:hAnsi="Times New Roman" w:cs="Times New Roman"/>
+        </w:rPr>
+        <w:t>b</w:t>
+      </w:r>
+      <w:r>
+        <w:rPr>
+          <w:rFonts w:ascii="Times New Roman" w:hAnsi="Times New Roman" w:cs="Times New Roman"/>
+        </w:rPr>
+        <w:t xml:space="preserve">ased </w:t>
+      </w:r>
+      <w:r>
+        <w:rPr>
+          <w:rFonts w:ascii="Times New Roman" w:hAnsi="Times New Roman" w:cs="Times New Roman"/>
+        </w:rPr>
         <w:t>C</w:t>
       </w:r>
       <w:r>
         <w:rPr>
           <w:rFonts w:ascii="Times New Roman" w:hAnsi="Times New Roman" w:cs="Times New Roman"/>
         </w:rPr>
-        <w:t>ontinuous quality improvement</w:t>
-      </w:r>
-      <w:r>
-        <w:rPr>
-          <w:rFonts w:ascii="Times New Roman" w:hAnsi="Times New Roman" w:cs="Times New Roman"/>
-        </w:rPr>
-        <w:t xml:space="preserve"> (CQI)</w:t>
-      </w:r>
-      <w:r>
-        <w:rPr>
-          <w:rFonts w:ascii="Times New Roman" w:hAnsi="Times New Roman" w:cs="Times New Roman"/>
-        </w:rPr>
-        <w:t xml:space="preserve"> is considered one of the essential components for designing a Quality Rating Improvement System</w:t>
-      </w:r>
-      <w:r>
-        <w:rPr>
-          <w:rFonts w:ascii="Times New Roman" w:hAnsi="Times New Roman" w:cs="Times New Roman"/>
-        </w:rPr>
-        <w:t xml:space="preserve"> (QRIS)</w:t>
-      </w:r>
-      <w:r>
-        <w:rPr>
-          <w:rFonts w:ascii="Times New Roman" w:hAnsi="Times New Roman" w:cs="Times New Roman"/>
-        </w:rPr>
-        <w:t xml:space="preserve"> in the early childhood </w:t>
-      </w:r>
-      <w:r>
-        <w:rPr>
-          <w:rFonts w:ascii="Times New Roman" w:hAnsi="Times New Roman" w:cs="Times New Roman"/>
-        </w:rPr>
-        <w:t>system</w:t>
-      </w:r>
-      <w:r>
-        <w:rPr>
-          <w:rFonts w:ascii="Times New Roman" w:hAnsi="Times New Roman" w:cs="Times New Roman"/>
-        </w:rPr>
-        <w:t xml:space="preserve"> (</w:t>
-      </w:r>
-      <w:proofErr w:type="spellStart"/>
-      <w:r>
-        <w:rPr>
-          <w:rFonts w:ascii="Times New Roman" w:hAnsi="Times New Roman" w:cs="Times New Roman"/>
-        </w:rPr>
-        <w:t>Paulsell</w:t>
-      </w:r>
-      <w:proofErr w:type="spellEnd"/>
-      <w:r>
-        <w:rPr>
-          <w:rFonts w:ascii="Times New Roman" w:hAnsi="Times New Roman" w:cs="Times New Roman"/>
-        </w:rPr>
-        <w:t xml:space="preserve">, Tout, &amp; Maxwell, 2013; </w:t>
-      </w:r>
-      <w:r>
-        <w:rPr>
-          <w:rFonts w:ascii="Times New Roman" w:hAnsi="Times New Roman" w:cs="Times New Roman"/>
-        </w:rPr>
-        <w:t>Wiggins &amp; Mathias, 2013</w:t>
-      </w:r>
-      <w:r>
-        <w:rPr>
-          <w:rFonts w:ascii="Times New Roman" w:hAnsi="Times New Roman" w:cs="Times New Roman"/>
-        </w:rPr>
-        <w:t>).</w:t>
-      </w:r>
-      <w:r>
-        <w:rPr>
-          <w:rFonts w:ascii="Times New Roman" w:hAnsi="Times New Roman" w:cs="Times New Roman"/>
-        </w:rPr>
-        <w:t xml:space="preserve"> Despite 66 precents of the 44 fully implemented QRIS states incorporate CQI </w:t>
-      </w:r>
-      <w:r>
-        <w:rPr>
-          <w:rFonts w:ascii="Times New Roman" w:hAnsi="Times New Roman" w:cs="Times New Roman"/>
-        </w:rPr>
-        <w:t>activities</w:t>
-      </w:r>
-      <w:r>
-        <w:rPr>
-          <w:rFonts w:ascii="Times New Roman" w:hAnsi="Times New Roman" w:cs="Times New Roman"/>
-        </w:rPr>
-        <w:t xml:space="preserve"> in the quality improvement process (ACF, 2017), </w:t>
-      </w:r>
-      <w:r>
-        <w:rPr>
-          <w:rFonts w:ascii="Times New Roman" w:hAnsi="Times New Roman" w:cs="Times New Roman"/>
-        </w:rPr>
-        <w:t xml:space="preserve">it is still unclear how certain modes of </w:t>
-      </w:r>
-      <w:r>
-        <w:rPr>
-          <w:rFonts w:ascii="Times New Roman" w:hAnsi="Times New Roman" w:cs="Times New Roman"/>
-        </w:rPr>
-        <w:t>CQI</w:t>
-      </w:r>
-      <w:r>
-        <w:rPr>
-          <w:rFonts w:ascii="Times New Roman" w:hAnsi="Times New Roman" w:cs="Times New Roman"/>
-        </w:rPr>
-        <w:t xml:space="preserve"> activities, such as </w:t>
-      </w:r>
-      <w:r>
-        <w:rPr>
-          <w:rFonts w:ascii="Times New Roman" w:hAnsi="Times New Roman" w:cs="Times New Roman"/>
-        </w:rPr>
-        <w:t>Practice-</w:t>
-      </w:r>
-      <w:r>
-        <w:rPr>
-          <w:rFonts w:ascii="Times New Roman" w:hAnsi="Times New Roman" w:cs="Times New Roman"/>
-        </w:rPr>
-        <w:t>b</w:t>
-      </w:r>
-      <w:r>
-        <w:rPr>
-          <w:rFonts w:ascii="Times New Roman" w:hAnsi="Times New Roman" w:cs="Times New Roman"/>
-        </w:rPr>
-        <w:t xml:space="preserve">ased </w:t>
-      </w:r>
-      <w:r>
-        <w:rPr>
-          <w:rFonts w:ascii="Times New Roman" w:hAnsi="Times New Roman" w:cs="Times New Roman"/>
-        </w:rPr>
-        <w:t>C</w:t>
-      </w:r>
-      <w:r>
-        <w:rPr>
-          <w:rFonts w:ascii="Times New Roman" w:hAnsi="Times New Roman" w:cs="Times New Roman"/>
-        </w:rPr>
         <w:t>oaching</w:t>
       </w:r>
       <w:r>
         <w:rPr>
           <w:rFonts w:ascii="Times New Roman" w:hAnsi="Times New Roman" w:cs="Times New Roman"/>
         </w:rPr>
+        <w:t xml:space="preserve"> (cite)</w:t>
+      </w:r>
+      <w:r>
+        <w:rPr>
+          <w:rFonts w:ascii="Times New Roman" w:hAnsi="Times New Roman" w:cs="Times New Roman"/>
+        </w:rPr>
         <w:t xml:space="preserve"> or Plan-Do-Study-Act framework</w:t>
       </w:r>
       <w:r>
         <w:rPr>
           <w:rFonts w:ascii="Times New Roman" w:hAnsi="Times New Roman" w:cs="Times New Roman"/>
         </w:rPr>
+        <w:t xml:space="preserve"> (cite)</w:t>
+      </w:r>
+      <w:r>
+        <w:rPr>
+          <w:rFonts w:ascii="Times New Roman" w:hAnsi="Times New Roman" w:cs="Times New Roman"/>
+        </w:rPr>
         <w:t xml:space="preserve">, </w:t>
       </w:r>
       <w:r>
         <w:rPr>
           <w:rFonts w:ascii="Times New Roman" w:hAnsi="Times New Roman" w:cs="Times New Roman"/>
         </w:rPr>
-        <w:t xml:space="preserve">works in a </w:t>
+        <w:t>take effect</w:t>
+      </w:r>
+      <w:r>
+        <w:rPr>
+          <w:rFonts w:ascii="Times New Roman" w:hAnsi="Times New Roman" w:cs="Times New Roman"/>
+        </w:rPr>
+        <w:t xml:space="preserve"> in a </w:t>
       </w:r>
       <w:r>
         <w:rPr>
@@ -221,7 +357,19 @@
         <w:rPr>
           <w:rFonts w:ascii="Times New Roman" w:hAnsi="Times New Roman" w:cs="Times New Roman"/>
         </w:rPr>
-        <w:t xml:space="preserve"> and how it’s associated with the QRIS outcomes</w:t>
+        <w:t xml:space="preserve"> and how </w:t>
+      </w:r>
+      <w:r>
+        <w:rPr>
+          <w:rFonts w:ascii="Times New Roman" w:hAnsi="Times New Roman" w:cs="Times New Roman"/>
+        </w:rPr>
+        <w:t>those activities are</w:t>
+      </w:r>
+      <w:r>
+        <w:rPr>
+          <w:rFonts w:ascii="Times New Roman" w:hAnsi="Times New Roman" w:cs="Times New Roman"/>
+        </w:rPr>
+        <w:t xml:space="preserve"> associated with the QRIS outcomes</w:t>
       </w:r>
       <w:r>
         <w:rPr>
@@ -262,21 +410,7 @@
         <w:rPr>
           <w:rFonts w:ascii="Times New Roman" w:hAnsi="Times New Roman" w:cs="Times New Roman"/>
         </w:rPr>
-        <w:t xml:space="preserve">Washington early learning coaches and </w:t>
-      </w:r>
-      <w:proofErr w:type="spellStart"/>
-      <w:r>
-        <w:rPr>
-          <w:rFonts w:ascii="Times New Roman" w:hAnsi="Times New Roman" w:cs="Times New Roman"/>
-        </w:rPr>
-        <w:t>coachees’</w:t>
-      </w:r>
-      <w:proofErr w:type="spellEnd"/>
-      <w:r>
-        <w:rPr>
-          <w:rFonts w:ascii="Times New Roman" w:hAnsi="Times New Roman" w:cs="Times New Roman"/>
-        </w:rPr>
-        <w:t xml:space="preserve"> </w:t>
+        <w:t xml:space="preserve">Washington early learning coaches and coachees’ </w:t>
       </w:r>
       <w:r>
         <w:rPr>
@@ -294,21 +428,7 @@
         <w:rPr>
           <w:rFonts w:ascii="Times New Roman" w:hAnsi="Times New Roman" w:cs="Times New Roman"/>
         </w:rPr>
-        <w:t xml:space="preserve"> recorded on a statewide database (</w:t>
-      </w:r>
-      <w:proofErr w:type="gramStart"/>
-      <w:r>
-        <w:rPr>
-          <w:rFonts w:ascii="Times New Roman" w:hAnsi="Times New Roman" w:cs="Times New Roman"/>
-        </w:rPr>
-        <w:t>i.e.</w:t>
-      </w:r>
-      <w:proofErr w:type="gramEnd"/>
-      <w:r>
-        <w:rPr>
-          <w:rFonts w:ascii="Times New Roman" w:hAnsi="Times New Roman" w:cs="Times New Roman"/>
-        </w:rPr>
-        <w:t xml:space="preserve"> Web-based QRIS Data System (WELS)) help to explain the </w:t>
+        <w:t xml:space="preserve"> recorded on a statewide database (i.e. Web-based QRIS Data System (WELS)) help to explain the </w:t>
       </w:r>
       <w:r>
         <w:rPr>
@@ -374,7 +494,19 @@
         <w:rPr>
           <w:rFonts w:ascii="Times New Roman" w:hAnsi="Times New Roman" w:cs="Times New Roman"/>
         </w:rPr>
-        <w:t xml:space="preserve">the following research question from the study: </w:t>
+        <w:t xml:space="preserve">the following research question from the </w:t>
+      </w:r>
+      <w:r>
+        <w:rPr>
+          <w:rFonts w:ascii="Times New Roman" w:hAnsi="Times New Roman" w:cs="Times New Roman"/>
+        </w:rPr>
+        <w:t xml:space="preserve">original </w:t>
+      </w:r>
+      <w:r>
+        <w:rPr>
+          <w:rFonts w:ascii="Times New Roman" w:hAnsi="Times New Roman" w:cs="Times New Roman"/>
+        </w:rPr>
+        <w:t xml:space="preserve">study: </w:t>
       </w:r>
       <w:r>
         <w:rPr>

--- a/Dissertation/IRB/Abstract_IRB_121720.docx
+++ b/Dissertation/IRB/Abstract_IRB_121720.docx
@@ -11,383 +11,517 @@
           <w:bCs/>
         </w:rPr>
       </w:pPr>
-      <w:r>
-        <w:rPr>
-          <w:rFonts w:ascii="Times New Roman" w:hAnsi="Times New Roman" w:cs="Times New Roman"/>
-          <w:b/>
-          <w:bCs/>
-        </w:rPr>
-        <w:t>Abstract</w:t>
-      </w:r>
     </w:p>
     <w:p>
       <w:pPr>
-        <w:rPr>
-          <w:rFonts w:ascii="Times New Roman" w:hAnsi="Times New Roman" w:cs="Times New Roman"/>
-          <w:i/>
-          <w:iCs/>
+        <w:jc w:val="center"/>
+        <w:rPr>
+          <w:rFonts w:ascii="Times New Roman" w:hAnsi="Times New Roman" w:cs="Times New Roman"/>
+          <w:b/>
+          <w:bCs/>
         </w:rPr>
       </w:pPr>
     </w:p>
     <w:p>
       <w:pPr>
-        <w:rPr>
-          <w:rFonts w:ascii="Times New Roman" w:hAnsi="Times New Roman" w:cs="Times New Roman"/>
+        <w:jc w:val="center"/>
+        <w:rPr>
+          <w:rFonts w:ascii="Times New Roman" w:hAnsi="Times New Roman" w:cs="Times New Roman"/>
+          <w:b/>
+          <w:bCs/>
         </w:rPr>
       </w:pPr>
       <w:r>
         <w:rPr>
           <w:rFonts w:ascii="Times New Roman" w:hAnsi="Times New Roman" w:cs="Times New Roman"/>
-        </w:rPr>
-        <w:t>C</w:t>
-      </w:r>
-      <w:r>
-        <w:rPr>
-          <w:rFonts w:ascii="Times New Roman" w:hAnsi="Times New Roman" w:cs="Times New Roman"/>
-        </w:rPr>
-        <w:t>ontinuous quality improvement</w:t>
-      </w:r>
-      <w:r>
-        <w:rPr>
-          <w:rFonts w:ascii="Times New Roman" w:hAnsi="Times New Roman" w:cs="Times New Roman"/>
-        </w:rPr>
-        <w:t xml:space="preserve"> (CQI)</w:t>
-      </w:r>
-      <w:r>
-        <w:rPr>
-          <w:rFonts w:ascii="Times New Roman" w:hAnsi="Times New Roman" w:cs="Times New Roman"/>
-        </w:rPr>
-        <w:t xml:space="preserve"> is considered one of the essential components for designing a Quality Rating Improvement System</w:t>
-      </w:r>
-      <w:r>
-        <w:rPr>
-          <w:rFonts w:ascii="Times New Roman" w:hAnsi="Times New Roman" w:cs="Times New Roman"/>
-        </w:rPr>
-        <w:t xml:space="preserve"> (QRIS)</w:t>
-      </w:r>
-      <w:r>
-        <w:rPr>
-          <w:rFonts w:ascii="Times New Roman" w:hAnsi="Times New Roman" w:cs="Times New Roman"/>
-        </w:rPr>
-        <w:t xml:space="preserve"> in the early childhood </w:t>
-      </w:r>
-      <w:r>
-        <w:rPr>
-          <w:rFonts w:ascii="Times New Roman" w:hAnsi="Times New Roman" w:cs="Times New Roman"/>
-        </w:rPr>
-        <w:t>system</w:t>
-      </w:r>
-      <w:r>
-        <w:rPr>
-          <w:rFonts w:ascii="Times New Roman" w:hAnsi="Times New Roman" w:cs="Times New Roman"/>
-        </w:rPr>
-        <w:t xml:space="preserve"> (Paulsell, Tout, &amp; Maxwell, 2013; </w:t>
-      </w:r>
-      <w:r>
-        <w:rPr>
-          <w:rFonts w:ascii="Times New Roman" w:hAnsi="Times New Roman" w:cs="Times New Roman"/>
-        </w:rPr>
-        <w:t>Wiggins &amp; Mathias, 2013</w:t>
-      </w:r>
-      <w:r>
-        <w:rPr>
-          <w:rFonts w:ascii="Times New Roman" w:hAnsi="Times New Roman" w:cs="Times New Roman"/>
-        </w:rPr>
-        <w:t>).</w:t>
-      </w:r>
-      <w:r>
-        <w:rPr>
-          <w:rFonts w:ascii="Times New Roman" w:hAnsi="Times New Roman" w:cs="Times New Roman"/>
-        </w:rPr>
-        <w:t xml:space="preserve"> </w:t>
-      </w:r>
-      <w:r>
-        <w:rPr>
-          <w:rFonts w:ascii="Times New Roman" w:hAnsi="Times New Roman" w:cs="Times New Roman"/>
-        </w:rPr>
-        <w:t>Amid COVID-19</w:t>
-      </w:r>
-      <w:r>
-        <w:rPr>
-          <w:rFonts w:ascii="Times New Roman" w:hAnsi="Times New Roman" w:cs="Times New Roman"/>
-        </w:rPr>
-        <w:t xml:space="preserve"> global pandemic</w:t>
-      </w:r>
-      <w:r>
-        <w:rPr>
-          <w:rFonts w:ascii="Times New Roman" w:hAnsi="Times New Roman" w:cs="Times New Roman"/>
-        </w:rPr>
-        <w:t xml:space="preserve">, </w:t>
-      </w:r>
-      <w:r>
-        <w:rPr>
-          <w:rFonts w:ascii="Times New Roman" w:hAnsi="Times New Roman" w:cs="Times New Roman"/>
-        </w:rPr>
-        <w:t>as researchers</w:t>
-      </w:r>
-      <w:r>
-        <w:rPr>
-          <w:rFonts w:ascii="Times New Roman" w:hAnsi="Times New Roman" w:cs="Times New Roman"/>
-        </w:rPr>
-        <w:t xml:space="preserve">, </w:t>
-      </w:r>
-      <w:r>
-        <w:rPr>
-          <w:rFonts w:ascii="Times New Roman" w:hAnsi="Times New Roman" w:cs="Times New Roman"/>
-        </w:rPr>
-        <w:t>professionals</w:t>
-      </w:r>
-      <w:r>
-        <w:rPr>
-          <w:rFonts w:ascii="Times New Roman" w:hAnsi="Times New Roman" w:cs="Times New Roman"/>
-        </w:rPr>
-        <w:t>, and families</w:t>
-      </w:r>
-      <w:r>
-        <w:rPr>
-          <w:rFonts w:ascii="Times New Roman" w:hAnsi="Times New Roman" w:cs="Times New Roman"/>
-        </w:rPr>
-        <w:t xml:space="preserve"> are finding ways to</w:t>
-      </w:r>
-      <w:r>
-        <w:rPr>
-          <w:rFonts w:ascii="Times New Roman" w:hAnsi="Times New Roman" w:cs="Times New Roman"/>
-        </w:rPr>
-        <w:t xml:space="preserve"> accelerate ways to ss</w:t>
-      </w:r>
-      <w:r>
-        <w:rPr>
-          <w:rFonts w:ascii="Times New Roman" w:hAnsi="Times New Roman" w:cs="Times New Roman"/>
-        </w:rPr>
-        <w:t xml:space="preserve">, </w:t>
-      </w:r>
-      <w:r>
-        <w:rPr>
-          <w:rFonts w:ascii="Times New Roman" w:hAnsi="Times New Roman" w:cs="Times New Roman"/>
-        </w:rPr>
-        <w:t xml:space="preserve">coaching and </w:t>
-      </w:r>
-      <w:r>
-        <w:rPr>
-          <w:rFonts w:ascii="Times New Roman" w:hAnsi="Times New Roman" w:cs="Times New Roman"/>
-        </w:rPr>
-        <w:t xml:space="preserve">other </w:t>
-      </w:r>
-      <w:r>
-        <w:rPr>
-          <w:rFonts w:ascii="Times New Roman" w:hAnsi="Times New Roman" w:cs="Times New Roman"/>
-        </w:rPr>
-        <w:t>CQI activities</w:t>
-      </w:r>
-      <w:r>
-        <w:rPr>
-          <w:rFonts w:ascii="Times New Roman" w:hAnsi="Times New Roman" w:cs="Times New Roman"/>
-        </w:rPr>
-        <w:t xml:space="preserve"> (i.e. professional development)</w:t>
-      </w:r>
-      <w:r>
-        <w:rPr>
-          <w:rFonts w:ascii="Times New Roman" w:hAnsi="Times New Roman" w:cs="Times New Roman"/>
-        </w:rPr>
-        <w:t xml:space="preserve"> </w:t>
-      </w:r>
-      <w:r>
-        <w:rPr>
-          <w:rFonts w:ascii="Times New Roman" w:hAnsi="Times New Roman" w:cs="Times New Roman"/>
-        </w:rPr>
-        <w:t xml:space="preserve">are much needed </w:t>
-      </w:r>
-      <w:r>
-        <w:rPr>
-          <w:rFonts w:ascii="Times New Roman" w:hAnsi="Times New Roman" w:cs="Times New Roman"/>
-        </w:rPr>
-        <w:t>in</w:t>
-      </w:r>
-      <w:r>
-        <w:rPr>
-          <w:rFonts w:ascii="Times New Roman" w:hAnsi="Times New Roman" w:cs="Times New Roman"/>
-        </w:rPr>
-        <w:t xml:space="preserve"> the rapidly changing system</w:t>
-      </w:r>
-      <w:r>
-        <w:rPr>
-          <w:rFonts w:ascii="Times New Roman" w:hAnsi="Times New Roman" w:cs="Times New Roman"/>
-        </w:rPr>
-        <w:t>.</w:t>
-      </w:r>
-      <w:r>
-        <w:rPr>
-          <w:rFonts w:ascii="Times New Roman" w:hAnsi="Times New Roman" w:cs="Times New Roman"/>
-        </w:rPr>
-        <w:t xml:space="preserve"> </w:t>
-      </w:r>
-      <w:r>
-        <w:rPr>
-          <w:rFonts w:ascii="Times New Roman" w:hAnsi="Times New Roman" w:cs="Times New Roman"/>
-        </w:rPr>
-        <w:t xml:space="preserve">Despite </w:t>
-      </w:r>
-      <w:r>
-        <w:rPr>
-          <w:rFonts w:ascii="Times New Roman" w:hAnsi="Times New Roman" w:cs="Times New Roman"/>
-        </w:rPr>
-        <w:t>research</w:t>
-      </w:r>
-      <w:r>
-        <w:rPr>
-          <w:rFonts w:ascii="Times New Roman" w:hAnsi="Times New Roman" w:cs="Times New Roman"/>
-        </w:rPr>
-        <w:t>ers have demonstrated positive individual level outcomes (i.e. child, teacher, or teacher support level) of CQI activities</w:t>
-      </w:r>
-      <w:r>
-        <w:rPr>
-          <w:rFonts w:ascii="Times New Roman" w:hAnsi="Times New Roman" w:cs="Times New Roman"/>
-        </w:rPr>
-        <w:t xml:space="preserve"> (cite here)</w:t>
-      </w:r>
-      <w:r>
-        <w:rPr>
-          <w:rFonts w:ascii="Times New Roman" w:hAnsi="Times New Roman" w:cs="Times New Roman"/>
-        </w:rPr>
-        <w:t>,</w:t>
-      </w:r>
-      <w:r>
-        <w:rPr>
-          <w:rFonts w:ascii="Times New Roman" w:hAnsi="Times New Roman" w:cs="Times New Roman"/>
-        </w:rPr>
-        <w:t xml:space="preserve"> </w:t>
-      </w:r>
-      <w:r>
-        <w:rPr>
-          <w:rFonts w:ascii="Times New Roman" w:hAnsi="Times New Roman" w:cs="Times New Roman"/>
-        </w:rPr>
-        <w:t xml:space="preserve">it is still unclear how certain modes of </w:t>
-      </w:r>
-      <w:r>
-        <w:rPr>
-          <w:rFonts w:ascii="Times New Roman" w:hAnsi="Times New Roman" w:cs="Times New Roman"/>
-        </w:rPr>
-        <w:t>CQI</w:t>
-      </w:r>
-      <w:r>
-        <w:rPr>
-          <w:rFonts w:ascii="Times New Roman" w:hAnsi="Times New Roman" w:cs="Times New Roman"/>
-        </w:rPr>
-        <w:t xml:space="preserve"> activities, such as </w:t>
-      </w:r>
-      <w:r>
-        <w:rPr>
-          <w:rFonts w:ascii="Times New Roman" w:hAnsi="Times New Roman" w:cs="Times New Roman"/>
-        </w:rPr>
-        <w:t>Practice-</w:t>
-      </w:r>
-      <w:r>
-        <w:rPr>
-          <w:rFonts w:ascii="Times New Roman" w:hAnsi="Times New Roman" w:cs="Times New Roman"/>
-        </w:rPr>
-        <w:t>b</w:t>
-      </w:r>
-      <w:r>
-        <w:rPr>
-          <w:rFonts w:ascii="Times New Roman" w:hAnsi="Times New Roman" w:cs="Times New Roman"/>
-        </w:rPr>
-        <w:t xml:space="preserve">ased </w:t>
-      </w:r>
-      <w:r>
-        <w:rPr>
-          <w:rFonts w:ascii="Times New Roman" w:hAnsi="Times New Roman" w:cs="Times New Roman"/>
-        </w:rPr>
-        <w:t>C</w:t>
-      </w:r>
-      <w:r>
-        <w:rPr>
-          <w:rFonts w:ascii="Times New Roman" w:hAnsi="Times New Roman" w:cs="Times New Roman"/>
-        </w:rPr>
-        <w:t>oaching</w:t>
-      </w:r>
-      <w:r>
-        <w:rPr>
-          <w:rFonts w:ascii="Times New Roman" w:hAnsi="Times New Roman" w:cs="Times New Roman"/>
-        </w:rPr>
-        <w:t xml:space="preserve"> (cite)</w:t>
-      </w:r>
-      <w:r>
-        <w:rPr>
-          <w:rFonts w:ascii="Times New Roman" w:hAnsi="Times New Roman" w:cs="Times New Roman"/>
-        </w:rPr>
-        <w:t xml:space="preserve"> or Plan-Do-Study-Act framework</w:t>
-      </w:r>
-      <w:r>
-        <w:rPr>
-          <w:rFonts w:ascii="Times New Roman" w:hAnsi="Times New Roman" w:cs="Times New Roman"/>
-        </w:rPr>
-        <w:t xml:space="preserve"> (cite)</w:t>
-      </w:r>
-      <w:r>
-        <w:rPr>
-          <w:rFonts w:ascii="Times New Roman" w:hAnsi="Times New Roman" w:cs="Times New Roman"/>
-        </w:rPr>
-        <w:t xml:space="preserve">, </w:t>
-      </w:r>
-      <w:r>
-        <w:rPr>
-          <w:rFonts w:ascii="Times New Roman" w:hAnsi="Times New Roman" w:cs="Times New Roman"/>
-        </w:rPr>
-        <w:t>take effect</w:t>
-      </w:r>
-      <w:r>
-        <w:rPr>
-          <w:rFonts w:ascii="Times New Roman" w:hAnsi="Times New Roman" w:cs="Times New Roman"/>
-        </w:rPr>
-        <w:t xml:space="preserve"> in a </w:t>
-      </w:r>
-      <w:r>
-        <w:rPr>
-          <w:rFonts w:ascii="Times New Roman" w:hAnsi="Times New Roman" w:cs="Times New Roman"/>
-        </w:rPr>
-        <w:t>large-scale</w:t>
-      </w:r>
-      <w:r>
-        <w:rPr>
-          <w:rFonts w:ascii="Times New Roman" w:hAnsi="Times New Roman" w:cs="Times New Roman"/>
-        </w:rPr>
-        <w:t xml:space="preserve"> system such as a statewide QRIS</w:t>
-      </w:r>
-      <w:r>
-        <w:rPr>
-          <w:rFonts w:ascii="Times New Roman" w:hAnsi="Times New Roman" w:cs="Times New Roman"/>
-        </w:rPr>
-        <w:t xml:space="preserve"> and how </w:t>
-      </w:r>
-      <w:r>
-        <w:rPr>
-          <w:rFonts w:ascii="Times New Roman" w:hAnsi="Times New Roman" w:cs="Times New Roman"/>
-        </w:rPr>
-        <w:t>those activities are</w:t>
-      </w:r>
-      <w:r>
-        <w:rPr>
-          <w:rFonts w:ascii="Times New Roman" w:hAnsi="Times New Roman" w:cs="Times New Roman"/>
-        </w:rPr>
-        <w:t xml:space="preserve"> associated with the QRIS outcomes</w:t>
-      </w:r>
-      <w:r>
-        <w:rPr>
-          <w:rFonts w:ascii="Times New Roman" w:hAnsi="Times New Roman" w:cs="Times New Roman"/>
-        </w:rPr>
-        <w:t xml:space="preserve">. </w:t>
+          <w:b/>
+          <w:bCs/>
+        </w:rPr>
+        <w:t>Abstract</w:t>
       </w:r>
     </w:p>
     <w:p>
       <w:pPr>
         <w:rPr>
           <w:rFonts w:ascii="Times New Roman" w:hAnsi="Times New Roman" w:cs="Times New Roman"/>
+          <w:i/>
+          <w:iCs/>
         </w:rPr>
       </w:pPr>
     </w:p>
     <w:p>
       <w:pPr>
         <w:rPr>
+          <w:rFonts w:ascii="Times New Roman" w:hAnsi="Times New Roman" w:cs="Times New Roman"/>
+        </w:rPr>
+      </w:pPr>
+      <w:r>
+        <w:rPr>
+          <w:rFonts w:ascii="Times New Roman" w:hAnsi="Times New Roman" w:cs="Times New Roman"/>
+        </w:rPr>
+        <w:t>Amid COVID-19</w:t>
+      </w:r>
+      <w:r>
+        <w:rPr>
+          <w:rFonts w:ascii="Times New Roman" w:hAnsi="Times New Roman" w:cs="Times New Roman"/>
+        </w:rPr>
+        <w:t xml:space="preserve"> global pandemic</w:t>
+      </w:r>
+      <w:r>
+        <w:rPr>
+          <w:rFonts w:ascii="Times New Roman" w:hAnsi="Times New Roman" w:cs="Times New Roman"/>
+        </w:rPr>
+        <w:t xml:space="preserve">, </w:t>
+      </w:r>
+      <w:r>
+        <w:rPr>
+          <w:rFonts w:ascii="Times New Roman" w:hAnsi="Times New Roman" w:cs="Times New Roman"/>
+        </w:rPr>
+        <w:t>professionals</w:t>
+      </w:r>
+      <w:r>
+        <w:rPr>
+          <w:rFonts w:ascii="Times New Roman" w:hAnsi="Times New Roman" w:cs="Times New Roman"/>
+        </w:rPr>
+        <w:t xml:space="preserve"> </w:t>
+      </w:r>
+      <w:r>
+        <w:rPr>
+          <w:rFonts w:ascii="Times New Roman" w:hAnsi="Times New Roman" w:cs="Times New Roman"/>
+        </w:rPr>
+        <w:t>and families</w:t>
+      </w:r>
+      <w:r>
+        <w:rPr>
+          <w:rFonts w:ascii="Times New Roman" w:hAnsi="Times New Roman" w:cs="Times New Roman"/>
+        </w:rPr>
+        <w:t xml:space="preserve"> </w:t>
+      </w:r>
+      <w:r>
+        <w:rPr>
+          <w:rFonts w:ascii="Times New Roman" w:hAnsi="Times New Roman" w:cs="Times New Roman"/>
+        </w:rPr>
+        <w:t xml:space="preserve">in the early childhood system are finding ways to </w:t>
+      </w:r>
+      <w:r>
+        <w:rPr>
+          <w:rFonts w:ascii="Times New Roman" w:hAnsi="Times New Roman" w:cs="Times New Roman"/>
+        </w:rPr>
+        <w:t>are finding ways to</w:t>
+      </w:r>
+      <w:r>
+        <w:rPr>
+          <w:rFonts w:ascii="Times New Roman" w:hAnsi="Times New Roman" w:cs="Times New Roman"/>
+        </w:rPr>
+        <w:t xml:space="preserve"> </w:t>
+      </w:r>
+      <w:r>
+        <w:rPr>
+          <w:rFonts w:ascii="Times New Roman" w:hAnsi="Times New Roman" w:cs="Times New Roman"/>
+        </w:rPr>
+        <w:t xml:space="preserve">continue providing high quality learning opportunities in </w:t>
+      </w:r>
+      <w:r>
+        <w:rPr>
+          <w:rFonts w:ascii="Times New Roman" w:hAnsi="Times New Roman" w:cs="Times New Roman"/>
+        </w:rPr>
+        <w:t>the</w:t>
+      </w:r>
+      <w:r>
+        <w:rPr>
+          <w:rFonts w:ascii="Times New Roman" w:hAnsi="Times New Roman" w:cs="Times New Roman"/>
+        </w:rPr>
+        <w:t xml:space="preserve"> rapidly changing </w:t>
+      </w:r>
+      <w:r>
+        <w:rPr>
+          <w:rFonts w:ascii="Times New Roman" w:hAnsi="Times New Roman" w:cs="Times New Roman"/>
+        </w:rPr>
+        <w:t>Quality Rating Improvement S</w:t>
+      </w:r>
+      <w:r>
+        <w:rPr>
+          <w:rFonts w:ascii="Times New Roman" w:hAnsi="Times New Roman" w:cs="Times New Roman"/>
+        </w:rPr>
+        <w:t>ystem</w:t>
+      </w:r>
+      <w:r>
+        <w:rPr>
+          <w:rFonts w:ascii="Times New Roman" w:hAnsi="Times New Roman" w:cs="Times New Roman"/>
+        </w:rPr>
+        <w:t xml:space="preserve"> (QRIS)</w:t>
+      </w:r>
+      <w:r>
+        <w:rPr>
+          <w:rFonts w:ascii="Times New Roman" w:hAnsi="Times New Roman" w:cs="Times New Roman"/>
+        </w:rPr>
+        <w:t xml:space="preserve">. </w:t>
+      </w:r>
+      <w:r>
+        <w:rPr>
+          <w:rFonts w:ascii="Times New Roman" w:hAnsi="Times New Roman" w:cs="Times New Roman"/>
+        </w:rPr>
+        <w:t xml:space="preserve">Researchers </w:t>
+      </w:r>
+      <w:r>
+        <w:rPr>
+          <w:rFonts w:ascii="Times New Roman" w:hAnsi="Times New Roman" w:cs="Times New Roman"/>
+        </w:rPr>
+        <w:t>(</w:t>
+      </w:r>
+      <w:r>
+        <w:rPr>
+          <w:rFonts w:ascii="Times New Roman" w:hAnsi="Times New Roman" w:cs="Times New Roman"/>
+        </w:rPr>
+        <w:t>ACF, 2017</w:t>
+      </w:r>
+      <w:r>
+        <w:rPr>
+          <w:rFonts w:ascii="Times New Roman" w:hAnsi="Times New Roman" w:cs="Times New Roman"/>
+        </w:rPr>
+        <w:t xml:space="preserve">; </w:t>
+      </w:r>
+      <w:r>
+        <w:rPr>
+          <w:rFonts w:ascii="Times New Roman" w:hAnsi="Times New Roman" w:cs="Times New Roman"/>
+        </w:rPr>
+        <w:t>BSC</w:t>
+      </w:r>
+      <w:r>
+        <w:rPr>
+          <w:rFonts w:ascii="Times New Roman" w:hAnsi="Times New Roman" w:cs="Times New Roman"/>
+        </w:rPr>
+        <w:t>,</w:t>
+      </w:r>
+      <w:r>
+        <w:rPr>
+          <w:rFonts w:ascii="Times New Roman" w:hAnsi="Times New Roman" w:cs="Times New Roman"/>
+        </w:rPr>
+        <w:t xml:space="preserve"> </w:t>
+      </w:r>
+      <w:r>
+        <w:rPr>
+          <w:rFonts w:ascii="Times New Roman" w:hAnsi="Times New Roman" w:cs="Times New Roman"/>
+        </w:rPr>
+        <w:t>2018;</w:t>
+      </w:r>
+      <w:r>
+        <w:rPr>
+          <w:rFonts w:ascii="Times New Roman" w:hAnsi="Times New Roman" w:cs="Times New Roman"/>
+        </w:rPr>
+        <w:t xml:space="preserve"> </w:t>
+      </w:r>
+      <w:proofErr w:type="spellStart"/>
+      <w:r>
+        <w:rPr>
+          <w:rFonts w:ascii="Times New Roman" w:hAnsi="Times New Roman" w:cs="Times New Roman"/>
+        </w:rPr>
+        <w:t>Paulsell</w:t>
+      </w:r>
+      <w:proofErr w:type="spellEnd"/>
+      <w:r>
+        <w:rPr>
+          <w:rFonts w:ascii="Times New Roman" w:hAnsi="Times New Roman" w:cs="Times New Roman"/>
+        </w:rPr>
+        <w:t xml:space="preserve"> et al., 2013;</w:t>
+      </w:r>
+      <w:r>
+        <w:rPr>
+          <w:rFonts w:ascii="Times New Roman" w:hAnsi="Times New Roman" w:cs="Times New Roman"/>
+        </w:rPr>
+        <w:t xml:space="preserve"> </w:t>
+      </w:r>
+      <w:r>
+        <w:rPr>
+          <w:rFonts w:ascii="Times New Roman" w:hAnsi="Times New Roman" w:cs="Times New Roman"/>
+        </w:rPr>
+        <w:t>Tout et al., 2020</w:t>
+      </w:r>
+      <w:r>
+        <w:rPr>
+          <w:rFonts w:ascii="Times New Roman" w:hAnsi="Times New Roman" w:cs="Times New Roman"/>
+        </w:rPr>
+        <w:t>)</w:t>
+      </w:r>
+      <w:r>
+        <w:rPr>
+          <w:rFonts w:ascii="Times New Roman" w:hAnsi="Times New Roman" w:cs="Times New Roman"/>
+        </w:rPr>
+        <w:t xml:space="preserve"> </w:t>
+      </w:r>
+      <w:r>
+        <w:rPr>
+          <w:rFonts w:ascii="Times New Roman" w:hAnsi="Times New Roman" w:cs="Times New Roman"/>
+        </w:rPr>
+        <w:t>have demonstrated u</w:t>
+      </w:r>
+      <w:r>
+        <w:rPr>
+          <w:rFonts w:ascii="Times New Roman" w:hAnsi="Times New Roman" w:cs="Times New Roman"/>
+        </w:rPr>
+        <w:t>nderstanding how activities associated with change management (</w:t>
+      </w:r>
+      <w:proofErr w:type="gramStart"/>
+      <w:r>
+        <w:rPr>
+          <w:rFonts w:ascii="Times New Roman" w:hAnsi="Times New Roman" w:cs="Times New Roman"/>
+        </w:rPr>
+        <w:t>i.e.</w:t>
+      </w:r>
+      <w:proofErr w:type="gramEnd"/>
+      <w:r>
+        <w:rPr>
+          <w:rFonts w:ascii="Times New Roman" w:hAnsi="Times New Roman" w:cs="Times New Roman"/>
+        </w:rPr>
+        <w:t xml:space="preserve"> </w:t>
+      </w:r>
+      <w:r>
+        <w:rPr>
+          <w:rFonts w:ascii="Times New Roman" w:hAnsi="Times New Roman" w:cs="Times New Roman"/>
+        </w:rPr>
+        <w:t>Continuous quality improvement (CQI)</w:t>
+      </w:r>
+      <w:r>
+        <w:rPr>
+          <w:rFonts w:ascii="Times New Roman" w:hAnsi="Times New Roman" w:cs="Times New Roman"/>
+        </w:rPr>
+        <w:t xml:space="preserve">) would be considered essential components </w:t>
+      </w:r>
+      <w:r>
+        <w:rPr>
+          <w:rFonts w:ascii="Times New Roman" w:hAnsi="Times New Roman" w:cs="Times New Roman"/>
+        </w:rPr>
+        <w:t>for</w:t>
+      </w:r>
+      <w:r>
+        <w:rPr>
+          <w:rFonts w:ascii="Times New Roman" w:hAnsi="Times New Roman" w:cs="Times New Roman"/>
+        </w:rPr>
+        <w:t xml:space="preserve"> maintaining</w:t>
+      </w:r>
+      <w:r>
+        <w:rPr>
+          <w:rFonts w:ascii="Times New Roman" w:hAnsi="Times New Roman" w:cs="Times New Roman"/>
+        </w:rPr>
+        <w:t xml:space="preserve"> a</w:t>
+      </w:r>
+      <w:r>
+        <w:rPr>
+          <w:rFonts w:ascii="Times New Roman" w:hAnsi="Times New Roman" w:cs="Times New Roman"/>
+        </w:rPr>
+        <w:t xml:space="preserve"> QRIS</w:t>
+      </w:r>
+      <w:r>
+        <w:rPr>
+          <w:rFonts w:ascii="Times New Roman" w:hAnsi="Times New Roman" w:cs="Times New Roman"/>
+        </w:rPr>
+        <w:t>.</w:t>
+      </w:r>
+      <w:r>
+        <w:rPr>
+          <w:rFonts w:ascii="Times New Roman" w:hAnsi="Times New Roman" w:cs="Times New Roman"/>
+        </w:rPr>
+        <w:t xml:space="preserve"> </w:t>
+      </w:r>
+      <w:r>
+        <w:rPr>
+          <w:rFonts w:ascii="Times New Roman" w:hAnsi="Times New Roman" w:cs="Times New Roman"/>
+        </w:rPr>
+        <w:t xml:space="preserve">Despite </w:t>
+      </w:r>
+      <w:r>
+        <w:rPr>
+          <w:rFonts w:ascii="Times New Roman" w:hAnsi="Times New Roman" w:cs="Times New Roman"/>
+        </w:rPr>
+        <w:t>research studies (</w:t>
+      </w:r>
+      <w:r>
+        <w:rPr>
+          <w:rFonts w:ascii="Times New Roman" w:hAnsi="Times New Roman" w:cs="Times New Roman"/>
+        </w:rPr>
+        <w:t xml:space="preserve">Conroy et al., 2018; Donegan-Ritter &amp; Van </w:t>
+      </w:r>
+      <w:proofErr w:type="spellStart"/>
+      <w:r>
+        <w:rPr>
+          <w:rFonts w:ascii="Times New Roman" w:hAnsi="Times New Roman" w:cs="Times New Roman"/>
+        </w:rPr>
+        <w:t>Meeteren</w:t>
+      </w:r>
+      <w:proofErr w:type="spellEnd"/>
+      <w:r>
+        <w:rPr>
+          <w:rFonts w:ascii="Times New Roman" w:hAnsi="Times New Roman" w:cs="Times New Roman"/>
+        </w:rPr>
+        <w:t>, 2018; Mason et al., 2019; Snyder et al., 2018)</w:t>
+      </w:r>
+      <w:r>
+        <w:rPr>
+          <w:rFonts w:ascii="Times New Roman" w:hAnsi="Times New Roman" w:cs="Times New Roman"/>
+        </w:rPr>
+        <w:t xml:space="preserve"> </w:t>
+      </w:r>
+      <w:r>
+        <w:rPr>
+          <w:rFonts w:ascii="Times New Roman" w:hAnsi="Times New Roman" w:cs="Times New Roman"/>
+        </w:rPr>
+        <w:t xml:space="preserve">have shown </w:t>
+      </w:r>
+      <w:r>
+        <w:rPr>
+          <w:rFonts w:ascii="Times New Roman" w:hAnsi="Times New Roman" w:cs="Times New Roman"/>
+        </w:rPr>
+        <w:t xml:space="preserve">certain CQI activities such as evidence-based coaching practices yield </w:t>
+      </w:r>
+      <w:r>
+        <w:rPr>
+          <w:rFonts w:ascii="Times New Roman" w:hAnsi="Times New Roman" w:cs="Times New Roman"/>
+        </w:rPr>
+        <w:t xml:space="preserve">positive individual </w:t>
+      </w:r>
+      <w:r>
+        <w:rPr>
+          <w:rFonts w:ascii="Times New Roman" w:hAnsi="Times New Roman" w:cs="Times New Roman"/>
+        </w:rPr>
+        <w:t xml:space="preserve">and program </w:t>
+      </w:r>
+      <w:r>
+        <w:rPr>
+          <w:rFonts w:ascii="Times New Roman" w:hAnsi="Times New Roman" w:cs="Times New Roman"/>
+        </w:rPr>
+        <w:t>level outcome</w:t>
+      </w:r>
+      <w:r>
+        <w:rPr>
+          <w:rFonts w:ascii="Times New Roman" w:hAnsi="Times New Roman" w:cs="Times New Roman"/>
+        </w:rPr>
+        <w:t>s</w:t>
+      </w:r>
+      <w:r>
+        <w:rPr>
+          <w:rFonts w:ascii="Times New Roman" w:hAnsi="Times New Roman" w:cs="Times New Roman"/>
+        </w:rPr>
+        <w:t>,</w:t>
+      </w:r>
+      <w:r>
+        <w:rPr>
+          <w:rFonts w:ascii="Times New Roman" w:hAnsi="Times New Roman" w:cs="Times New Roman"/>
+        </w:rPr>
+        <w:t xml:space="preserve"> </w:t>
+      </w:r>
+      <w:r>
+        <w:rPr>
+          <w:rFonts w:ascii="Times New Roman" w:hAnsi="Times New Roman" w:cs="Times New Roman"/>
+        </w:rPr>
+        <w:t xml:space="preserve">it is still unclear </w:t>
+      </w:r>
+      <w:r>
+        <w:rPr>
+          <w:rFonts w:ascii="Times New Roman" w:hAnsi="Times New Roman" w:cs="Times New Roman"/>
+        </w:rPr>
+        <w:t xml:space="preserve">these activities </w:t>
+      </w:r>
+      <w:r>
+        <w:rPr>
+          <w:rFonts w:ascii="Times New Roman" w:hAnsi="Times New Roman" w:cs="Times New Roman"/>
+        </w:rPr>
+        <w:t xml:space="preserve">take </w:t>
+      </w:r>
+      <w:r>
+        <w:rPr>
+          <w:rFonts w:ascii="Times New Roman" w:hAnsi="Times New Roman" w:cs="Times New Roman"/>
+        </w:rPr>
+        <w:t xml:space="preserve">into </w:t>
+      </w:r>
+      <w:r>
+        <w:rPr>
+          <w:rFonts w:ascii="Times New Roman" w:hAnsi="Times New Roman" w:cs="Times New Roman"/>
+        </w:rPr>
+        <w:t>effect</w:t>
+      </w:r>
+      <w:r>
+        <w:rPr>
+          <w:rFonts w:ascii="Times New Roman" w:hAnsi="Times New Roman" w:cs="Times New Roman"/>
+        </w:rPr>
+        <w:t xml:space="preserve"> in a </w:t>
+      </w:r>
+      <w:r>
+        <w:rPr>
+          <w:rFonts w:ascii="Times New Roman" w:hAnsi="Times New Roman" w:cs="Times New Roman"/>
+        </w:rPr>
+        <w:t>large-scale</w:t>
+      </w:r>
+      <w:r>
+        <w:rPr>
+          <w:rFonts w:ascii="Times New Roman" w:hAnsi="Times New Roman" w:cs="Times New Roman"/>
+        </w:rPr>
+        <w:t xml:space="preserve"> </w:t>
+      </w:r>
+      <w:r>
+        <w:rPr>
+          <w:rFonts w:ascii="Times New Roman" w:hAnsi="Times New Roman" w:cs="Times New Roman"/>
+        </w:rPr>
+        <w:t xml:space="preserve">statewide QRIS </w:t>
+      </w:r>
+      <w:r>
+        <w:rPr>
+          <w:rFonts w:ascii="Times New Roman" w:hAnsi="Times New Roman" w:cs="Times New Roman"/>
+        </w:rPr>
+        <w:t>system</w:t>
+      </w:r>
+      <w:r>
+        <w:rPr>
+          <w:rFonts w:ascii="Times New Roman" w:hAnsi="Times New Roman" w:cs="Times New Roman"/>
+        </w:rPr>
+        <w:t xml:space="preserve"> and how </w:t>
+      </w:r>
+      <w:r>
+        <w:rPr>
+          <w:rFonts w:ascii="Times New Roman" w:hAnsi="Times New Roman" w:cs="Times New Roman"/>
+        </w:rPr>
+        <w:t>those activities are</w:t>
+      </w:r>
+      <w:r>
+        <w:rPr>
+          <w:rFonts w:ascii="Times New Roman" w:hAnsi="Times New Roman" w:cs="Times New Roman"/>
+        </w:rPr>
+        <w:t xml:space="preserve"> associated with the </w:t>
+      </w:r>
+      <w:r>
+        <w:rPr>
+          <w:rFonts w:ascii="Times New Roman" w:hAnsi="Times New Roman" w:cs="Times New Roman"/>
+        </w:rPr>
+        <w:t>system level</w:t>
+      </w:r>
+      <w:r>
+        <w:rPr>
+          <w:rFonts w:ascii="Times New Roman" w:hAnsi="Times New Roman" w:cs="Times New Roman"/>
+        </w:rPr>
+        <w:t xml:space="preserve"> </w:t>
+      </w:r>
+      <w:r>
+        <w:rPr>
+          <w:rFonts w:ascii="Times New Roman" w:hAnsi="Times New Roman" w:cs="Times New Roman"/>
+        </w:rPr>
+        <w:t>goals</w:t>
+      </w:r>
+      <w:r>
+        <w:rPr>
+          <w:rFonts w:ascii="Times New Roman" w:hAnsi="Times New Roman" w:cs="Times New Roman"/>
+        </w:rPr>
+        <w:t xml:space="preserve">. </w:t>
+      </w:r>
+    </w:p>
+    <w:p>
+      <w:pPr>
+        <w:rPr>
+          <w:rFonts w:ascii="Times New Roman" w:hAnsi="Times New Roman" w:cs="Times New Roman"/>
+        </w:rPr>
+      </w:pPr>
+    </w:p>
+    <w:p>
+      <w:pPr>
+        <w:rPr>
           <w:rFonts w:ascii="Times New Roman" w:eastAsia="Batang" w:hAnsi="Times New Roman" w:cs="Times New Roman"/>
           <w:i/>
           <w:iCs/>
@@ -410,7 +544,21 @@
         <w:rPr>
           <w:rFonts w:ascii="Times New Roman" w:hAnsi="Times New Roman" w:cs="Times New Roman"/>
         </w:rPr>
-        <w:t xml:space="preserve">Washington early learning coaches and coachees’ </w:t>
+        <w:t xml:space="preserve">Washington early learning coaches and </w:t>
+      </w:r>
+      <w:proofErr w:type="spellStart"/>
+      <w:r>
+        <w:rPr>
+          <w:rFonts w:ascii="Times New Roman" w:hAnsi="Times New Roman" w:cs="Times New Roman"/>
+        </w:rPr>
+        <w:t>coachees’</w:t>
+      </w:r>
+      <w:proofErr w:type="spellEnd"/>
+      <w:r>
+        <w:rPr>
+          <w:rFonts w:ascii="Times New Roman" w:hAnsi="Times New Roman" w:cs="Times New Roman"/>
+        </w:rPr>
+        <w:t xml:space="preserve"> </w:t>
       </w:r>
       <w:r>
         <w:rPr>
@@ -428,7 +576,21 @@
         <w:rPr>
           <w:rFonts w:ascii="Times New Roman" w:hAnsi="Times New Roman" w:cs="Times New Roman"/>
         </w:rPr>
-        <w:t xml:space="preserve"> recorded on a statewide database (i.e. Web-based QRIS Data System (WELS)) help to explain the </w:t>
+        <w:t xml:space="preserve"> recorded on a statewide database (</w:t>
+      </w:r>
+      <w:proofErr w:type="gramStart"/>
+      <w:r>
+        <w:rPr>
+          <w:rFonts w:ascii="Times New Roman" w:hAnsi="Times New Roman" w:cs="Times New Roman"/>
+        </w:rPr>
+        <w:t>i.e.</w:t>
+      </w:r>
+      <w:proofErr w:type="gramEnd"/>
+      <w:r>
+        <w:rPr>
+          <w:rFonts w:ascii="Times New Roman" w:hAnsi="Times New Roman" w:cs="Times New Roman"/>
+        </w:rPr>
+        <w:t xml:space="preserve"> Web-based QRIS Data System (WELS)) help to explain the </w:t>
       </w:r>
       <w:r>
         <w:rPr>
